--- a/doc/Отчёты/2025-05-30/3.docx
+++ b/doc/Отчёты/2025-05-30/3.docx
@@ -5,9 +5,1762 @@
     <w:p>
       <w:pPr>
         <w:ind w:firstLine="851"/>
+        <w:rPr>
+          <w:lang w:val="ru-RU"/>
+        </w:rPr>
       </w:pPr>
       <w:r>
         <w:t>3. Разработка ПО контроллера STM32F303CBT6 для работы с уставками сигнализации.</w:t>
+      </w:r>
+    </w:p>
+    <w:p>
+      <w:pPr>
+        <w:rPr>
+          <w:lang w:val="ru-RU"/>
+        </w:rPr>
+      </w:pPr>
+      <w:r>
+        <w:rPr>
+          <w:lang w:val="en-US"/>
+        </w:rPr>
+        <w:tab/>
+      </w:r>
+      <w:r>
+        <w:rPr>
+          <w:lang w:val="ru-RU"/>
+        </w:rPr>
+        <w:t>Для работы с уставками синхронизации в ПО было внесено несколько существенных улучшений.</w:t>
+      </w:r>
+    </w:p>
+    <w:p>
+      <w:pPr>
+        <w:ind w:firstLine="851"/>
+        <w:rPr>
+          <w:lang w:val="ru-RU"/>
+        </w:rPr>
+      </w:pPr>
+      <w:r>
+        <w:rPr>
+          <w:lang w:val="ru-RU"/>
+        </w:rPr>
+        <w:t>3.1 Дополнительные поля в структуре, хранящей настройки.</w:t>
+      </w:r>
+    </w:p>
+    <w:p>
+      <w:pPr>
+        <w:pStyle w:val="ac"/>
+        <w:rPr>
+          <w:lang w:val="en-US"/>
+        </w:rPr>
+      </w:pPr>
+      <w:r>
+        <w:rPr>
+          <w:lang w:val="en-US"/>
+        </w:rPr>
+        <w:t xml:space="preserve">struct </w:t>
+      </w:r>
+      <w:proofErr w:type="spellStart"/>
+      <w:r>
+        <w:rPr>
+          <w:lang w:val="en-US"/>
+        </w:rPr>
+        <w:t>SettingsMeasures</w:t>
+      </w:r>
+      <w:proofErr w:type="spellEnd"/>
+    </w:p>
+    <w:p>
+      <w:pPr>
+        <w:pStyle w:val="ac"/>
+        <w:rPr>
+          <w:lang w:val="en-US"/>
+        </w:rPr>
+      </w:pPr>
+      <w:r>
+        <w:rPr>
+          <w:lang w:val="en-US"/>
+        </w:rPr>
+        <w:t>{</w:t>
+      </w:r>
+    </w:p>
+    <w:p>
+      <w:pPr>
+        <w:pStyle w:val="ac"/>
+        <w:rPr>
+          <w:lang w:val="en-US"/>
+        </w:rPr>
+      </w:pPr>
+      <w:r>
+        <w:rPr>
+          <w:lang w:val="en-US"/>
+        </w:rPr>
+        <w:t xml:space="preserve">    int   </w:t>
+      </w:r>
+      <w:proofErr w:type="spellStart"/>
+      <w:r>
+        <w:rPr>
+          <w:lang w:val="en-US"/>
+        </w:rPr>
+        <w:t>limit_</w:t>
+      </w:r>
+      <w:proofErr w:type="gramStart"/>
+      <w:r>
+        <w:rPr>
+          <w:lang w:val="en-US"/>
+        </w:rPr>
+        <w:t>min</w:t>
+      </w:r>
+      <w:proofErr w:type="spellEnd"/>
+      <w:r>
+        <w:rPr>
+          <w:lang w:val="en-US"/>
+        </w:rPr>
+        <w:t>[</w:t>
+      </w:r>
+      <w:proofErr w:type="gramEnd"/>
+      <w:r>
+        <w:rPr>
+          <w:lang w:val="en-US"/>
+        </w:rPr>
+        <w:t>NUM_MEASURES_TO_CONTROL];</w:t>
+      </w:r>
+    </w:p>
+    <w:p>
+      <w:pPr>
+        <w:pStyle w:val="ac"/>
+        <w:rPr>
+          <w:lang w:val="en-US"/>
+        </w:rPr>
+      </w:pPr>
+      <w:r>
+        <w:rPr>
+          <w:lang w:val="en-US"/>
+        </w:rPr>
+        <w:t xml:space="preserve">    int   </w:t>
+      </w:r>
+      <w:proofErr w:type="spellStart"/>
+      <w:r>
+        <w:rPr>
+          <w:lang w:val="en-US"/>
+        </w:rPr>
+        <w:t>limit_</w:t>
+      </w:r>
+      <w:proofErr w:type="gramStart"/>
+      <w:r>
+        <w:rPr>
+          <w:lang w:val="en-US"/>
+        </w:rPr>
+        <w:t>max</w:t>
+      </w:r>
+      <w:proofErr w:type="spellEnd"/>
+      <w:r>
+        <w:rPr>
+          <w:lang w:val="en-US"/>
+        </w:rPr>
+        <w:t>[</w:t>
+      </w:r>
+      <w:proofErr w:type="gramEnd"/>
+      <w:r>
+        <w:rPr>
+          <w:lang w:val="en-US"/>
+        </w:rPr>
+        <w:t>NUM_MEASURES_TO_CONTROL];</w:t>
+      </w:r>
+    </w:p>
+    <w:p>
+      <w:pPr>
+        <w:pStyle w:val="ac"/>
+        <w:rPr>
+          <w:lang w:val="en-US"/>
+        </w:rPr>
+      </w:pPr>
+      <w:r>
+        <w:rPr>
+          <w:lang w:val="ru-RU"/>
+        </w:rPr>
+        <w:t>}</w:t>
+      </w:r>
+      <w:r>
+        <w:rPr>
+          <w:lang w:val="en-US"/>
+        </w:rPr>
+        <w:t>,</w:t>
+      </w:r>
+    </w:p>
+    <w:p>
+      <w:pPr>
+        <w:pStyle w:val="ac"/>
+        <w:rPr>
+          <w:lang w:val="en-US"/>
+        </w:rPr>
+      </w:pPr>
+    </w:p>
+    <w:p>
+      <w:pPr>
+        <w:pStyle w:val="ac"/>
+        <w:rPr>
+          <w:lang w:val="ru-RU"/>
+        </w:rPr>
+      </w:pPr>
+      <w:r>
+        <w:rPr>
+          <w:lang w:val="ru-RU"/>
+        </w:rPr>
+        <w:t>где:</w:t>
+      </w:r>
+    </w:p>
+    <w:p>
+      <w:pPr>
+        <w:pStyle w:val="ac"/>
+        <w:numPr>
+          <w:ilvl w:val="0"/>
+          <w:numId w:val="1"/>
+        </w:numPr>
+        <w:rPr>
+          <w:lang w:val="ru-RU"/>
+        </w:rPr>
+      </w:pPr>
+      <w:r>
+        <w:rPr>
+          <w:lang w:val="en-US"/>
+        </w:rPr>
+        <w:t>limit</w:t>
+      </w:r>
+      <w:r>
+        <w:rPr>
+          <w:lang w:val="ru-RU"/>
+        </w:rPr>
+        <w:t>_</w:t>
+      </w:r>
+      <w:r>
+        <w:rPr>
+          <w:lang w:val="en-US"/>
+        </w:rPr>
+        <w:t>min</w:t>
+      </w:r>
+      <w:r>
+        <w:rPr>
+          <w:lang w:val="ru-RU"/>
+        </w:rPr>
+        <w:t xml:space="preserve"> – </w:t>
+      </w:r>
+      <w:r>
+        <w:rPr>
+          <w:lang w:val="ru-RU"/>
+        </w:rPr>
+        <w:t>минимальное допустимое значение измеряемой величины, при достижении которого сработает звуковая и световая сигнализация:</w:t>
+      </w:r>
+    </w:p>
+    <w:p>
+      <w:pPr>
+        <w:pStyle w:val="ac"/>
+        <w:numPr>
+          <w:ilvl w:val="0"/>
+          <w:numId w:val="1"/>
+        </w:numPr>
+        <w:rPr>
+          <w:lang w:val="ru-RU"/>
+        </w:rPr>
+      </w:pPr>
+      <w:r>
+        <w:rPr>
+          <w:lang w:val="en-US"/>
+        </w:rPr>
+        <w:t>limit</w:t>
+      </w:r>
+      <w:r>
+        <w:rPr>
+          <w:lang w:val="ru-RU"/>
+        </w:rPr>
+        <w:t>_</w:t>
+      </w:r>
+      <w:r>
+        <w:rPr>
+          <w:lang w:val="en-US"/>
+        </w:rPr>
+        <w:t>max</w:t>
+      </w:r>
+      <w:r>
+        <w:rPr>
+          <w:lang w:val="ru-RU"/>
+        </w:rPr>
+        <w:t xml:space="preserve"> –</w:t>
+      </w:r>
+      <w:r>
+        <w:rPr>
+          <w:lang w:val="ru-RU"/>
+        </w:rPr>
+        <w:t xml:space="preserve"> максимальное допустимое</w:t>
+      </w:r>
+      <w:r>
+        <w:rPr>
+          <w:lang w:val="ru-RU"/>
+        </w:rPr>
+        <w:t xml:space="preserve"> </w:t>
+      </w:r>
+      <w:r>
+        <w:rPr>
+          <w:lang w:val="ru-RU"/>
+        </w:rPr>
+        <w:t>значение измеряемой величины, при достижении которого сработает звуковая и световая сигнализация.</w:t>
+      </w:r>
+    </w:p>
+    <w:p>
+      <w:pPr>
+        <w:ind w:firstLine="851"/>
+        <w:rPr>
+          <w:lang w:val="ru-RU"/>
+        </w:rPr>
+      </w:pPr>
+      <w:r>
+        <w:rPr>
+          <w:lang w:val="ru-RU"/>
+        </w:rPr>
+        <w:t>3.</w:t>
+      </w:r>
+      <w:r>
+        <w:rPr>
+          <w:lang w:val="ru-RU"/>
+        </w:rPr>
+        <w:t>2</w:t>
+      </w:r>
+      <w:r>
+        <w:rPr>
+          <w:lang w:val="ru-RU"/>
+        </w:rPr>
+        <w:t>. Дополнительные пункты в меню настроек.</w:t>
+      </w:r>
+    </w:p>
+    <w:p>
+      <w:pPr>
+        <w:ind w:firstLine="851"/>
+        <w:rPr>
+          <w:lang w:val="ru-RU"/>
+        </w:rPr>
+      </w:pPr>
+      <w:r>
+        <w:rPr>
+          <w:lang w:val="ru-RU"/>
+        </w:rPr>
+        <w:t>Например, для температуры так:</w:t>
+      </w:r>
+    </w:p>
+    <w:p>
+      <w:pPr>
+        <w:pStyle w:val="ac"/>
+        <w:rPr>
+          <w:lang w:val="en-US"/>
+        </w:rPr>
+      </w:pPr>
+      <w:r>
+        <w:rPr>
+          <w:lang w:val="en-US"/>
+        </w:rPr>
+        <w:t xml:space="preserve">#define COMMON_PART_ITEM    </w:t>
+      </w:r>
+      <w:proofErr w:type="spellStart"/>
+      <w:proofErr w:type="gramStart"/>
+      <w:r>
+        <w:rPr>
+          <w:lang w:val="en-US"/>
+        </w:rPr>
+        <w:t>TypeItem</w:t>
+      </w:r>
+      <w:proofErr w:type="spellEnd"/>
+      <w:r>
+        <w:rPr>
+          <w:lang w:val="en-US"/>
+        </w:rPr>
+        <w:t>::</w:t>
+      </w:r>
+      <w:proofErr w:type="gramEnd"/>
+      <w:r>
+        <w:rPr>
+          <w:lang w:val="en-US"/>
+        </w:rPr>
+        <w:t>E    type;             \</w:t>
+      </w:r>
+    </w:p>
+    <w:p>
+      <w:pPr>
+        <w:pStyle w:val="ac"/>
+        <w:rPr>
+          <w:lang w:val="en-US"/>
+        </w:rPr>
+      </w:pPr>
+      <w:r>
+        <w:rPr>
+          <w:lang w:val="en-US"/>
+        </w:rPr>
+        <w:t xml:space="preserve">                            </w:t>
+      </w:r>
+      <w:proofErr w:type="spellStart"/>
+      <w:r>
+        <w:rPr>
+          <w:lang w:val="en-US"/>
+        </w:rPr>
+        <w:t>pchar</w:t>
+      </w:r>
+      <w:proofErr w:type="spellEnd"/>
+      <w:r>
+        <w:rPr>
+          <w:lang w:val="en-US"/>
+        </w:rPr>
+        <w:t xml:space="preserve">          </w:t>
+      </w:r>
+      <w:proofErr w:type="gramStart"/>
+      <w:r>
+        <w:rPr>
+          <w:lang w:val="en-US"/>
+        </w:rPr>
+        <w:t xml:space="preserve">title;   </w:t>
+      </w:r>
+      <w:proofErr w:type="gramEnd"/>
+      <w:r>
+        <w:rPr>
+          <w:lang w:val="en-US"/>
+        </w:rPr>
+        <w:t xml:space="preserve">         \</w:t>
+      </w:r>
+    </w:p>
+    <w:p>
+      <w:pPr>
+        <w:pStyle w:val="ac"/>
+        <w:rPr>
+          <w:lang w:val="en-US"/>
+        </w:rPr>
+      </w:pPr>
+      <w:r>
+        <w:rPr>
+          <w:lang w:val="en-US"/>
+        </w:rPr>
+        <w:t xml:space="preserve">                            const Page    *</w:t>
+      </w:r>
+      <w:proofErr w:type="gramStart"/>
+      <w:r>
+        <w:rPr>
+          <w:lang w:val="en-US"/>
+        </w:rPr>
+        <w:t xml:space="preserve">keeper;   </w:t>
+      </w:r>
+      <w:proofErr w:type="gramEnd"/>
+      <w:r>
+        <w:rPr>
+          <w:lang w:val="en-US"/>
+        </w:rPr>
+        <w:t xml:space="preserve">        \</w:t>
+      </w:r>
+    </w:p>
+    <w:p>
+      <w:pPr>
+        <w:pStyle w:val="ac"/>
+        <w:rPr>
+          <w:lang w:val="ru-RU"/>
+        </w:rPr>
+      </w:pPr>
+      <w:r>
+        <w:rPr>
+          <w:lang w:val="en-US"/>
+        </w:rPr>
+        <w:t xml:space="preserve">                            </w:t>
+      </w:r>
+      <w:proofErr w:type="spellStart"/>
+      <w:proofErr w:type="gramStart"/>
+      <w:r>
+        <w:rPr>
+          <w:lang w:val="ru-RU"/>
+        </w:rPr>
+        <w:t>FuncOpenClose</w:t>
+      </w:r>
+      <w:proofErr w:type="spellEnd"/>
+      <w:r>
+        <w:rPr>
+          <w:lang w:val="ru-RU"/>
+        </w:rPr>
+        <w:t xml:space="preserve">  </w:t>
+      </w:r>
+      <w:proofErr w:type="spellStart"/>
+      <w:r>
+        <w:rPr>
+          <w:lang w:val="ru-RU"/>
+        </w:rPr>
+        <w:t>funcOnOpenClose</w:t>
+      </w:r>
+      <w:proofErr w:type="spellEnd"/>
+      <w:proofErr w:type="gramEnd"/>
+      <w:r>
+        <w:rPr>
+          <w:lang w:val="ru-RU"/>
+        </w:rPr>
+        <w:t>;  \</w:t>
+      </w:r>
+    </w:p>
+    <w:p>
+      <w:pPr>
+        <w:pStyle w:val="ac"/>
+        <w:rPr>
+          <w:lang w:val="ru-RU"/>
+        </w:rPr>
+      </w:pPr>
+      <w:r>
+        <w:rPr>
+          <w:lang w:val="ru-RU"/>
+        </w:rPr>
+        <w:t xml:space="preserve">                            </w:t>
+      </w:r>
+      <w:proofErr w:type="spellStart"/>
+      <w:proofErr w:type="gramStart"/>
+      <w:r>
+        <w:rPr>
+          <w:lang w:val="ru-RU"/>
+        </w:rPr>
+        <w:t>FuncAfterDraw</w:t>
+      </w:r>
+      <w:proofErr w:type="spellEnd"/>
+      <w:r>
+        <w:rPr>
+          <w:lang w:val="ru-RU"/>
+        </w:rPr>
+        <w:t xml:space="preserve">  </w:t>
+      </w:r>
+      <w:proofErr w:type="spellStart"/>
+      <w:r>
+        <w:rPr>
+          <w:lang w:val="ru-RU"/>
+        </w:rPr>
+        <w:t>funcOnDraw</w:t>
+      </w:r>
+      <w:proofErr w:type="spellEnd"/>
+      <w:proofErr w:type="gramEnd"/>
+    </w:p>
+    <w:p>
+      <w:pPr>
+        <w:pStyle w:val="ac"/>
+        <w:rPr>
+          <w:lang w:val="ru-RU"/>
+        </w:rPr>
+      </w:pPr>
+    </w:p>
+    <w:p>
+      <w:pPr>
+        <w:pStyle w:val="ac"/>
+        <w:rPr>
+          <w:lang w:val="en-US"/>
+        </w:rPr>
+      </w:pPr>
+      <w:r>
+        <w:rPr>
+          <w:lang w:val="en-US"/>
+        </w:rPr>
+        <w:t xml:space="preserve">struct </w:t>
+      </w:r>
+      <w:proofErr w:type="spellStart"/>
+      <w:r>
+        <w:rPr>
+          <w:lang w:val="en-US"/>
+        </w:rPr>
+        <w:t>DGovernor</w:t>
+      </w:r>
+      <w:proofErr w:type="spellEnd"/>
+    </w:p>
+    <w:p>
+      <w:pPr>
+        <w:pStyle w:val="ac"/>
+        <w:rPr>
+          <w:lang w:val="en-US"/>
+        </w:rPr>
+      </w:pPr>
+      <w:r>
+        <w:rPr>
+          <w:lang w:val="en-US"/>
+        </w:rPr>
+        <w:t>{</w:t>
+      </w:r>
+    </w:p>
+    <w:p>
+      <w:pPr>
+        <w:pStyle w:val="ac"/>
+        <w:rPr>
+          <w:lang w:val="en-US"/>
+        </w:rPr>
+      </w:pPr>
+      <w:r>
+        <w:rPr>
+          <w:lang w:val="en-US"/>
+        </w:rPr>
+        <w:t xml:space="preserve">    COMMON_PART_ITEM;</w:t>
+      </w:r>
+    </w:p>
+    <w:p>
+      <w:pPr>
+        <w:pStyle w:val="ac"/>
+        <w:rPr>
+          <w:lang w:val="en-US"/>
+        </w:rPr>
+      </w:pPr>
+    </w:p>
+    <w:p>
+      <w:pPr>
+        <w:pStyle w:val="ac"/>
+        <w:rPr>
+          <w:lang w:val="en-US"/>
+        </w:rPr>
+      </w:pPr>
+      <w:r>
+        <w:rPr>
+          <w:lang w:val="en-US"/>
+        </w:rPr>
+        <w:t xml:space="preserve">    int min;</w:t>
+      </w:r>
+    </w:p>
+    <w:p>
+      <w:pPr>
+        <w:pStyle w:val="ac"/>
+        <w:rPr>
+          <w:lang w:val="en-US"/>
+        </w:rPr>
+      </w:pPr>
+      <w:r>
+        <w:rPr>
+          <w:lang w:val="en-US"/>
+        </w:rPr>
+        <w:t xml:space="preserve">    int max;</w:t>
+      </w:r>
+    </w:p>
+    <w:p>
+      <w:pPr>
+        <w:pStyle w:val="ac"/>
+        <w:rPr>
+          <w:lang w:val="en-US"/>
+        </w:rPr>
+      </w:pPr>
+      <w:r>
+        <w:rPr>
+          <w:lang w:val="en-US"/>
+        </w:rPr>
+        <w:t xml:space="preserve">    int *value;</w:t>
+      </w:r>
+    </w:p>
+    <w:p>
+      <w:pPr>
+        <w:pStyle w:val="ac"/>
+        <w:rPr>
+          <w:lang w:val="ru-RU"/>
+        </w:rPr>
+      </w:pPr>
+      <w:r>
+        <w:rPr>
+          <w:lang w:val="ru-RU"/>
+        </w:rPr>
+        <w:t>};</w:t>
+      </w:r>
+    </w:p>
+    <w:p>
+      <w:pPr>
+        <w:pStyle w:val="ac"/>
+        <w:rPr>
+          <w:lang w:val="ru-RU"/>
+        </w:rPr>
+      </w:pPr>
+    </w:p>
+    <w:p>
+      <w:pPr>
+        <w:pStyle w:val="ac"/>
+        <w:rPr>
+          <w:lang w:val="ru-RU"/>
+        </w:rPr>
+      </w:pPr>
+    </w:p>
+    <w:p>
+      <w:pPr>
+        <w:pStyle w:val="ac"/>
+        <w:rPr>
+          <w:lang w:val="en-US"/>
+        </w:rPr>
+      </w:pPr>
+      <w:r>
+        <w:rPr>
+          <w:lang w:val="en-US"/>
+        </w:rPr>
+        <w:t>#define DEF_</w:t>
+      </w:r>
+      <w:proofErr w:type="gramStart"/>
+      <w:r>
+        <w:rPr>
+          <w:lang w:val="en-US"/>
+        </w:rPr>
+        <w:t>GOVERNOR(</w:t>
+      </w:r>
+      <w:proofErr w:type="gramEnd"/>
+      <w:r>
+        <w:rPr>
+          <w:lang w:val="en-US"/>
+        </w:rPr>
+        <w:t xml:space="preserve">name, title, keeper, </w:t>
+      </w:r>
+      <w:proofErr w:type="spellStart"/>
+      <w:r>
+        <w:rPr>
+          <w:lang w:val="en-US"/>
+        </w:rPr>
+        <w:t>beforeOpen</w:t>
+      </w:r>
+      <w:proofErr w:type="spellEnd"/>
+      <w:r>
+        <w:rPr>
+          <w:lang w:val="en-US"/>
+        </w:rPr>
+        <w:t xml:space="preserve">, </w:t>
+      </w:r>
+      <w:proofErr w:type="spellStart"/>
+      <w:r>
+        <w:rPr>
+          <w:lang w:val="en-US"/>
+        </w:rPr>
+        <w:t>funcAfterDraw</w:t>
+      </w:r>
+      <w:proofErr w:type="spellEnd"/>
+      <w:r>
+        <w:rPr>
+          <w:lang w:val="en-US"/>
+        </w:rPr>
+        <w:t>, min, max, value)                                                   \</w:t>
+      </w:r>
+    </w:p>
+    <w:p>
+      <w:pPr>
+        <w:pStyle w:val="ac"/>
+        <w:rPr>
+          <w:lang w:val="en-US"/>
+        </w:rPr>
+      </w:pPr>
+      <w:r>
+        <w:rPr>
+          <w:lang w:val="en-US"/>
+        </w:rPr>
+        <w:t xml:space="preserve">    static const </w:t>
+      </w:r>
+      <w:proofErr w:type="spellStart"/>
+      <w:r>
+        <w:rPr>
+          <w:lang w:val="en-US"/>
+        </w:rPr>
+        <w:t>DGovernor</w:t>
+      </w:r>
+      <w:proofErr w:type="spellEnd"/>
+      <w:r>
+        <w:rPr>
+          <w:lang w:val="en-US"/>
+        </w:rPr>
+        <w:t xml:space="preserve"> name = </w:t>
+      </w:r>
+      <w:proofErr w:type="gramStart"/>
+      <w:r>
+        <w:rPr>
+          <w:lang w:val="en-US"/>
+        </w:rPr>
+        <w:t xml:space="preserve">{ </w:t>
+      </w:r>
+      <w:proofErr w:type="spellStart"/>
+      <w:r>
+        <w:rPr>
+          <w:lang w:val="en-US"/>
+        </w:rPr>
+        <w:t>TypeItem</w:t>
+      </w:r>
+      <w:proofErr w:type="spellEnd"/>
+      <w:r>
+        <w:rPr>
+          <w:lang w:val="en-US"/>
+        </w:rPr>
+        <w:t>::</w:t>
+      </w:r>
+      <w:proofErr w:type="gramEnd"/>
+      <w:r>
+        <w:rPr>
+          <w:lang w:val="en-US"/>
+        </w:rPr>
+        <w:t xml:space="preserve">Governor, title, (const Page *)&amp;keeper, </w:t>
+      </w:r>
+      <w:proofErr w:type="spellStart"/>
+      <w:r>
+        <w:rPr>
+          <w:lang w:val="en-US"/>
+        </w:rPr>
+        <w:t>beforeOpen</w:t>
+      </w:r>
+      <w:proofErr w:type="spellEnd"/>
+      <w:r>
+        <w:rPr>
+          <w:lang w:val="en-US"/>
+        </w:rPr>
+        <w:t xml:space="preserve">, </w:t>
+      </w:r>
+      <w:proofErr w:type="spellStart"/>
+      <w:r>
+        <w:rPr>
+          <w:lang w:val="en-US"/>
+        </w:rPr>
+        <w:t>funcAfterDraw</w:t>
+      </w:r>
+      <w:proofErr w:type="spellEnd"/>
+      <w:r>
+        <w:rPr>
+          <w:lang w:val="en-US"/>
+        </w:rPr>
+        <w:t>, min, max, &amp;(value) };</w:t>
+      </w:r>
+    </w:p>
+    <w:p>
+      <w:pPr>
+        <w:pStyle w:val="ac"/>
+        <w:rPr>
+          <w:lang w:val="en-US"/>
+        </w:rPr>
+      </w:pPr>
+    </w:p>
+    <w:p>
+      <w:pPr>
+        <w:pStyle w:val="ac"/>
+        <w:rPr>
+          <w:lang w:val="en-US"/>
+        </w:rPr>
+      </w:pPr>
+      <w:r>
+        <w:rPr>
+          <w:lang w:val="en-US"/>
+        </w:rPr>
+        <w:t>#define DEF_GOVERNOR_</w:t>
+      </w:r>
+      <w:proofErr w:type="gramStart"/>
+      <w:r>
+        <w:rPr>
+          <w:lang w:val="en-US"/>
+        </w:rPr>
+        <w:t>MIN(</w:t>
+      </w:r>
+      <w:proofErr w:type="gramEnd"/>
+      <w:r>
+        <w:rPr>
+          <w:lang w:val="en-US"/>
+        </w:rPr>
+        <w:t xml:space="preserve">_name, </w:t>
+      </w:r>
+      <w:proofErr w:type="spellStart"/>
+      <w:r>
+        <w:rPr>
+          <w:lang w:val="en-US"/>
+        </w:rPr>
+        <w:t>page_self</w:t>
+      </w:r>
+      <w:proofErr w:type="spellEnd"/>
+      <w:r>
+        <w:rPr>
+          <w:lang w:val="en-US"/>
+        </w:rPr>
+        <w:t xml:space="preserve">, _min, _max, type)                                        </w:t>
+      </w:r>
+    </w:p>
+    <w:p>
+      <w:pPr>
+        <w:pStyle w:val="ac"/>
+        <w:rPr>
+          <w:lang w:val="en-US"/>
+        </w:rPr>
+      </w:pPr>
+      <w:r>
+        <w:rPr>
+          <w:lang w:val="en-US"/>
+        </w:rPr>
+        <w:t>DEF_</w:t>
+      </w:r>
+      <w:proofErr w:type="gramStart"/>
+      <w:r>
+        <w:rPr>
+          <w:lang w:val="en-US"/>
+        </w:rPr>
+        <w:t>GOVERNOR(</w:t>
+      </w:r>
+      <w:proofErr w:type="gramEnd"/>
+      <w:r>
+        <w:rPr>
+          <w:lang w:val="en-US"/>
+        </w:rPr>
+        <w:t>_name, "</w:t>
+      </w:r>
+      <w:r>
+        <w:rPr>
+          <w:lang w:val="ru-RU"/>
+        </w:rPr>
+        <w:t>Предел</w:t>
+      </w:r>
+      <w:r>
+        <w:rPr>
+          <w:lang w:val="en-US"/>
+        </w:rPr>
+        <w:t xml:space="preserve"> </w:t>
+      </w:r>
+      <w:r>
+        <w:rPr>
+          <w:lang w:val="ru-RU"/>
+        </w:rPr>
+        <w:t>мин</w:t>
+      </w:r>
+      <w:r>
+        <w:rPr>
+          <w:lang w:val="en-US"/>
+        </w:rPr>
+        <w:t>", *</w:t>
+      </w:r>
+      <w:proofErr w:type="spellStart"/>
+      <w:r>
+        <w:rPr>
+          <w:lang w:val="en-US"/>
+        </w:rPr>
+        <w:t>page_self</w:t>
+      </w:r>
+      <w:proofErr w:type="spellEnd"/>
+      <w:r>
+        <w:rPr>
+          <w:lang w:val="en-US"/>
+        </w:rPr>
+        <w:t xml:space="preserve">, </w:t>
+      </w:r>
+      <w:proofErr w:type="spellStart"/>
+      <w:r>
+        <w:rPr>
+          <w:lang w:val="en-US"/>
+        </w:rPr>
+        <w:t>nullptr</w:t>
+      </w:r>
+      <w:proofErr w:type="spellEnd"/>
+      <w:r>
+        <w:rPr>
+          <w:lang w:val="en-US"/>
+        </w:rPr>
+        <w:t xml:space="preserve">, </w:t>
+      </w:r>
+      <w:proofErr w:type="spellStart"/>
+      <w:r>
+        <w:rPr>
+          <w:lang w:val="en-US"/>
+        </w:rPr>
+        <w:t>nullptr</w:t>
+      </w:r>
+      <w:proofErr w:type="spellEnd"/>
+      <w:r>
+        <w:rPr>
+          <w:lang w:val="en-US"/>
+        </w:rPr>
+        <w:t xml:space="preserve">, _min, _max, </w:t>
+      </w:r>
+      <w:proofErr w:type="spellStart"/>
+      <w:r>
+        <w:rPr>
+          <w:lang w:val="en-US"/>
+        </w:rPr>
+        <w:t>gset.measures.limit_min</w:t>
+      </w:r>
+      <w:proofErr w:type="spellEnd"/>
+      <w:r>
+        <w:rPr>
+          <w:lang w:val="en-US"/>
+        </w:rPr>
+        <w:t>[type])</w:t>
+      </w:r>
+    </w:p>
+    <w:p>
+      <w:pPr>
+        <w:pStyle w:val="ac"/>
+        <w:rPr>
+          <w:lang w:val="en-US"/>
+        </w:rPr>
+      </w:pPr>
+    </w:p>
+    <w:p>
+      <w:pPr>
+        <w:pStyle w:val="ac"/>
+        <w:rPr>
+          <w:lang w:val="en-US"/>
+        </w:rPr>
+      </w:pPr>
+      <w:r>
+        <w:rPr>
+          <w:lang w:val="en-US"/>
+        </w:rPr>
+        <w:lastRenderedPageBreak/>
+        <w:t>DEF_GOVERNOR_</w:t>
+      </w:r>
+      <w:proofErr w:type="gramStart"/>
+      <w:r>
+        <w:rPr>
+          <w:lang w:val="en-US"/>
+        </w:rPr>
+        <w:t>MIN(</w:t>
+      </w:r>
+      <w:proofErr w:type="spellStart"/>
+      <w:proofErr w:type="gramEnd"/>
+      <w:r>
+        <w:rPr>
+          <w:lang w:val="en-US"/>
+        </w:rPr>
+        <w:t>gTemperatureLimitMin</w:t>
+      </w:r>
+      <w:proofErr w:type="spellEnd"/>
+      <w:r>
+        <w:rPr>
+          <w:lang w:val="en-US"/>
+        </w:rPr>
+        <w:t xml:space="preserve">, </w:t>
+      </w:r>
+      <w:proofErr w:type="spellStart"/>
+      <w:r>
+        <w:rPr>
+          <w:lang w:val="en-US"/>
+        </w:rPr>
+        <w:t>PageMeasures</w:t>
+      </w:r>
+      <w:proofErr w:type="spellEnd"/>
+      <w:r>
+        <w:rPr>
+          <w:lang w:val="en-US"/>
+        </w:rPr>
+        <w:t>::Temperature::self, -30, 60, Measure::Temperature);</w:t>
+      </w:r>
+    </w:p>
+    <w:p>
+      <w:pPr>
+        <w:pStyle w:val="ac"/>
+        <w:rPr>
+          <w:lang w:val="en-US"/>
+        </w:rPr>
+      </w:pPr>
+    </w:p>
+    <w:p>
+      <w:pPr>
+        <w:ind w:firstLine="851"/>
+        <w:rPr>
+          <w:lang w:val="ru-RU"/>
+        </w:rPr>
+      </w:pPr>
+      <w:r>
+        <w:rPr>
+          <w:lang w:val="ru-RU"/>
+        </w:rPr>
+        <w:t>3.3 Проверка на выход за пределы допустимого диапазона в каждом цикле измерений.</w:t>
+      </w:r>
+    </w:p>
+    <w:p>
+      <w:pPr>
+        <w:pStyle w:val="ac"/>
+        <w:rPr>
+          <w:lang w:val="en-US"/>
+        </w:rPr>
+      </w:pPr>
+      <w:r>
+        <w:rPr>
+          <w:lang w:val="en-US"/>
+        </w:rPr>
+        <w:t xml:space="preserve">bool </w:t>
+      </w:r>
+      <w:proofErr w:type="gramStart"/>
+      <w:r>
+        <w:rPr>
+          <w:lang w:val="en-US"/>
+        </w:rPr>
+        <w:t>Measure::</w:t>
+      </w:r>
+      <w:proofErr w:type="spellStart"/>
+      <w:proofErr w:type="gramEnd"/>
+      <w:r>
+        <w:rPr>
+          <w:lang w:val="en-US"/>
+        </w:rPr>
+        <w:t>InRange</w:t>
+      </w:r>
+      <w:proofErr w:type="spellEnd"/>
+      <w:r>
+        <w:rPr>
+          <w:lang w:val="en-US"/>
+        </w:rPr>
+        <w:t>() const</w:t>
+      </w:r>
+    </w:p>
+    <w:p>
+      <w:pPr>
+        <w:pStyle w:val="ac"/>
+        <w:rPr>
+          <w:lang w:val="en-US"/>
+        </w:rPr>
+      </w:pPr>
+      <w:r>
+        <w:rPr>
+          <w:b/>
+          <w:bCs/>
+          <w:lang w:val="en-US"/>
+        </w:rPr>
+        <w:t>{</w:t>
+      </w:r>
+    </w:p>
+    <w:p>
+      <w:pPr>
+        <w:pStyle w:val="ac"/>
+        <w:rPr>
+          <w:lang w:val="en-US"/>
+        </w:rPr>
+      </w:pPr>
+      <w:r>
+        <w:rPr>
+          <w:lang w:val="en-US"/>
+        </w:rPr>
+        <w:t xml:space="preserve">    if (((int)name) &gt;= 0 &amp;&amp; name &lt; NUM_MEASURES_TO_CONTROL)</w:t>
+      </w:r>
+    </w:p>
+    <w:p>
+      <w:pPr>
+        <w:pStyle w:val="ac"/>
+        <w:rPr>
+          <w:lang w:val="en-US"/>
+        </w:rPr>
+      </w:pPr>
+      <w:r>
+        <w:rPr>
+          <w:lang w:val="en-US"/>
+        </w:rPr>
+        <w:t xml:space="preserve">    {</w:t>
+      </w:r>
+    </w:p>
+    <w:p>
+      <w:pPr>
+        <w:pStyle w:val="ac"/>
+        <w:rPr>
+          <w:lang w:val="en-US"/>
+        </w:rPr>
+      </w:pPr>
+      <w:r>
+        <w:rPr>
+          <w:lang w:val="en-US"/>
+        </w:rPr>
+        <w:t xml:space="preserve">        if (</w:t>
+      </w:r>
+      <w:proofErr w:type="spellStart"/>
+      <w:proofErr w:type="gramStart"/>
+      <w:r>
+        <w:rPr>
+          <w:lang w:val="en-US"/>
+        </w:rPr>
+        <w:t>GetDouble</w:t>
+      </w:r>
+      <w:proofErr w:type="spellEnd"/>
+      <w:r>
+        <w:rPr>
+          <w:lang w:val="en-US"/>
+        </w:rPr>
+        <w:t>(</w:t>
+      </w:r>
+      <w:proofErr w:type="gramEnd"/>
+      <w:r>
+        <w:rPr>
+          <w:lang w:val="en-US"/>
+        </w:rPr>
+        <w:t>) &lt; gset.measures._</w:t>
+      </w:r>
+      <w:proofErr w:type="spellStart"/>
+      <w:r>
+        <w:rPr>
+          <w:lang w:val="en-US"/>
+        </w:rPr>
+        <w:t>limit_min</w:t>
+      </w:r>
+      <w:proofErr w:type="spellEnd"/>
+      <w:r>
+        <w:rPr>
+          <w:lang w:val="en-US"/>
+        </w:rPr>
+        <w:t>[name])</w:t>
+      </w:r>
+    </w:p>
+    <w:p>
+      <w:pPr>
+        <w:pStyle w:val="ac"/>
+        <w:rPr>
+          <w:lang w:val="en-US"/>
+        </w:rPr>
+      </w:pPr>
+      <w:r>
+        <w:rPr>
+          <w:lang w:val="en-US"/>
+        </w:rPr>
+        <w:t xml:space="preserve">        {</w:t>
+      </w:r>
+    </w:p>
+    <w:p>
+      <w:pPr>
+        <w:pStyle w:val="ac"/>
+        <w:rPr>
+          <w:lang w:val="en-US"/>
+        </w:rPr>
+      </w:pPr>
+      <w:r>
+        <w:rPr>
+          <w:lang w:val="en-US"/>
+        </w:rPr>
+        <w:t xml:space="preserve">            return false;</w:t>
+      </w:r>
+    </w:p>
+    <w:p>
+      <w:pPr>
+        <w:pStyle w:val="ac"/>
+        <w:rPr>
+          <w:lang w:val="en-US"/>
+        </w:rPr>
+      </w:pPr>
+      <w:r>
+        <w:rPr>
+          <w:lang w:val="en-US"/>
+        </w:rPr>
+        <w:t xml:space="preserve">        }</w:t>
+      </w:r>
+    </w:p>
+    <w:p>
+      <w:pPr>
+        <w:pStyle w:val="ac"/>
+        <w:rPr>
+          <w:lang w:val="en-US"/>
+        </w:rPr>
+      </w:pPr>
+    </w:p>
+    <w:p>
+      <w:pPr>
+        <w:pStyle w:val="ac"/>
+        <w:rPr>
+          <w:lang w:val="en-US"/>
+        </w:rPr>
+      </w:pPr>
+      <w:r>
+        <w:rPr>
+          <w:lang w:val="en-US"/>
+        </w:rPr>
+        <w:t xml:space="preserve">        if (</w:t>
+      </w:r>
+      <w:proofErr w:type="spellStart"/>
+      <w:proofErr w:type="gramStart"/>
+      <w:r>
+        <w:rPr>
+          <w:lang w:val="en-US"/>
+        </w:rPr>
+        <w:t>GetDouble</w:t>
+      </w:r>
+      <w:proofErr w:type="spellEnd"/>
+      <w:r>
+        <w:rPr>
+          <w:lang w:val="en-US"/>
+        </w:rPr>
+        <w:t>(</w:t>
+      </w:r>
+      <w:proofErr w:type="gramEnd"/>
+      <w:r>
+        <w:rPr>
+          <w:lang w:val="en-US"/>
+        </w:rPr>
+        <w:t xml:space="preserve">) &gt; </w:t>
+      </w:r>
+      <w:proofErr w:type="spellStart"/>
+      <w:r>
+        <w:rPr>
+          <w:lang w:val="en-US"/>
+        </w:rPr>
+        <w:t>gset.measures.limit_max</w:t>
+      </w:r>
+      <w:proofErr w:type="spellEnd"/>
+      <w:r>
+        <w:rPr>
+          <w:lang w:val="en-US"/>
+        </w:rPr>
+        <w:t>[name])</w:t>
+      </w:r>
+    </w:p>
+    <w:p>
+      <w:pPr>
+        <w:pStyle w:val="ac"/>
+        <w:rPr>
+          <w:lang w:val="ru-RU"/>
+        </w:rPr>
+      </w:pPr>
+      <w:r>
+        <w:rPr>
+          <w:lang w:val="en-US"/>
+        </w:rPr>
+        <w:t xml:space="preserve">        </w:t>
+      </w:r>
+      <w:r>
+        <w:rPr>
+          <w:lang w:val="ru-RU"/>
+        </w:rPr>
+        <w:t>{</w:t>
+      </w:r>
+    </w:p>
+    <w:p>
+      <w:pPr>
+        <w:pStyle w:val="ac"/>
+        <w:rPr>
+          <w:lang w:val="ru-RU"/>
+        </w:rPr>
+      </w:pPr>
+      <w:r>
+        <w:rPr>
+          <w:lang w:val="ru-RU"/>
+        </w:rPr>
+        <w:t xml:space="preserve">            </w:t>
+      </w:r>
+      <w:proofErr w:type="spellStart"/>
+      <w:r>
+        <w:rPr>
+          <w:lang w:val="ru-RU"/>
+        </w:rPr>
+        <w:t>return</w:t>
+      </w:r>
+      <w:proofErr w:type="spellEnd"/>
+      <w:r>
+        <w:rPr>
+          <w:lang w:val="ru-RU"/>
+        </w:rPr>
+        <w:t xml:space="preserve"> </w:t>
+      </w:r>
+      <w:proofErr w:type="spellStart"/>
+      <w:r>
+        <w:rPr>
+          <w:lang w:val="ru-RU"/>
+        </w:rPr>
+        <w:t>false</w:t>
+      </w:r>
+      <w:proofErr w:type="spellEnd"/>
+      <w:r>
+        <w:rPr>
+          <w:lang w:val="ru-RU"/>
+        </w:rPr>
+        <w:t>;</w:t>
+      </w:r>
+    </w:p>
+    <w:p>
+      <w:pPr>
+        <w:pStyle w:val="ac"/>
+        <w:rPr>
+          <w:lang w:val="ru-RU"/>
+        </w:rPr>
+      </w:pPr>
+      <w:r>
+        <w:rPr>
+          <w:lang w:val="ru-RU"/>
+        </w:rPr>
+        <w:t xml:space="preserve">        }</w:t>
+      </w:r>
+    </w:p>
+    <w:p>
+      <w:pPr>
+        <w:pStyle w:val="ac"/>
+        <w:rPr>
+          <w:lang w:val="ru-RU"/>
+        </w:rPr>
+      </w:pPr>
+      <w:r>
+        <w:rPr>
+          <w:lang w:val="ru-RU"/>
+        </w:rPr>
+        <w:t xml:space="preserve">    }</w:t>
+      </w:r>
+    </w:p>
+    <w:p>
+      <w:pPr>
+        <w:pStyle w:val="ac"/>
+        <w:rPr>
+          <w:lang w:val="ru-RU"/>
+        </w:rPr>
+      </w:pPr>
+    </w:p>
+    <w:p>
+      <w:pPr>
+        <w:pStyle w:val="ac"/>
+        <w:rPr>
+          <w:lang w:val="ru-RU"/>
+        </w:rPr>
+      </w:pPr>
+      <w:r>
+        <w:rPr>
+          <w:lang w:val="ru-RU"/>
+        </w:rPr>
+        <w:t xml:space="preserve">    </w:t>
+      </w:r>
+      <w:proofErr w:type="spellStart"/>
+      <w:r>
+        <w:rPr>
+          <w:lang w:val="ru-RU"/>
+        </w:rPr>
+        <w:t>return</w:t>
+      </w:r>
+      <w:proofErr w:type="spellEnd"/>
+      <w:r>
+        <w:rPr>
+          <w:lang w:val="ru-RU"/>
+        </w:rPr>
+        <w:t xml:space="preserve"> </w:t>
+      </w:r>
+      <w:proofErr w:type="spellStart"/>
+      <w:r>
+        <w:rPr>
+          <w:lang w:val="ru-RU"/>
+        </w:rPr>
+        <w:t>true</w:t>
+      </w:r>
+      <w:proofErr w:type="spellEnd"/>
+      <w:r>
+        <w:rPr>
+          <w:lang w:val="ru-RU"/>
+        </w:rPr>
+        <w:t>;</w:t>
+      </w:r>
+    </w:p>
+    <w:p>
+      <w:pPr>
+        <w:pStyle w:val="ac"/>
+        <w:rPr>
+          <w:b/>
+          <w:bCs/>
+          <w:lang w:val="ru-RU"/>
+        </w:rPr>
+      </w:pPr>
+      <w:r>
+        <w:rPr>
+          <w:b/>
+          <w:bCs/>
+          <w:lang w:val="ru-RU"/>
+        </w:rPr>
+        <w:t>}</w:t>
+      </w:r>
+    </w:p>
+    <w:p>
+      <w:pPr>
+        <w:ind w:firstLine="851"/>
+        <w:rPr>
+          <w:lang w:val="ru-RU"/>
+        </w:rPr>
+      </w:pPr>
+    </w:p>
+    <w:p>
+      <w:pPr>
+        <w:ind w:firstLine="851"/>
+        <w:rPr>
+          <w:lang w:val="ru-RU"/>
+        </w:rPr>
+      </w:pPr>
+      <w:proofErr w:type="gramStart"/>
+      <w:r>
+        <w:rPr>
+          <w:lang w:val="ru-RU"/>
+        </w:rPr>
+        <w:t>3.4 Собственно</w:t>
+      </w:r>
+      <w:proofErr w:type="gramEnd"/>
+      <w:r>
+        <w:rPr>
+          <w:lang w:val="ru-RU"/>
+        </w:rPr>
+        <w:t>, сигнализация, если обнаружен выход из диапазона.</w:t>
+      </w:r>
+    </w:p>
+    <w:p>
+      <w:pPr>
+        <w:ind w:firstLine="851"/>
+        <w:rPr>
+          <w:lang w:val="en-US"/>
+        </w:rPr>
+      </w:pPr>
+      <w:r>
+        <w:rPr>
+          <w:lang w:val="ru-RU"/>
+        </w:rPr>
+        <w:t>Световая</w:t>
+      </w:r>
+      <w:r>
+        <w:rPr>
+          <w:lang w:val="en-US"/>
+        </w:rPr>
+        <w:t>:</w:t>
+      </w:r>
+    </w:p>
+    <w:p>
+      <w:pPr>
+        <w:pStyle w:val="ac"/>
+        <w:rPr>
+          <w:lang w:val="ru-RU"/>
+        </w:rPr>
+      </w:pPr>
+      <w:r>
+        <w:rPr>
+          <w:lang w:val="en-US"/>
+        </w:rPr>
+        <w:t>String&lt;</w:t>
+      </w:r>
+      <w:proofErr w:type="gramStart"/>
+      <w:r>
+        <w:rPr>
+          <w:lang w:val="en-US"/>
+        </w:rPr>
+        <w:t>&gt;(</w:t>
+      </w:r>
+      <w:proofErr w:type="gramEnd"/>
+      <w:r>
+        <w:rPr>
+          <w:lang w:val="en-US"/>
+        </w:rPr>
+        <w:t xml:space="preserve">"%s", </w:t>
+      </w:r>
+      <w:proofErr w:type="spellStart"/>
+      <w:r>
+        <w:rPr>
+          <w:lang w:val="en-US"/>
+        </w:rPr>
+        <w:t>measure.Name</w:t>
+      </w:r>
+      <w:proofErr w:type="spellEnd"/>
+      <w:r>
+        <w:rPr>
+          <w:lang w:val="en-US"/>
+        </w:rPr>
+        <w:t>().</w:t>
+      </w:r>
+      <w:proofErr w:type="spellStart"/>
+      <w:r>
+        <w:rPr>
+          <w:lang w:val="en-US"/>
+        </w:rPr>
+        <w:t>c_str</w:t>
+      </w:r>
+      <w:proofErr w:type="spellEnd"/>
+      <w:r>
+        <w:rPr>
+          <w:lang w:val="en-US"/>
+        </w:rPr>
+        <w:t xml:space="preserve">()).Draw(x0, y, </w:t>
+      </w:r>
+      <w:proofErr w:type="spellStart"/>
+      <w:r>
+        <w:rPr>
+          <w:lang w:val="en-US"/>
+        </w:rPr>
+        <w:t>measure.value.InRange</w:t>
+      </w:r>
+      <w:proofErr w:type="spellEnd"/>
+      <w:r>
+        <w:rPr>
+          <w:lang w:val="en-US"/>
+        </w:rPr>
+        <w:t xml:space="preserve">() ? </w:t>
+      </w:r>
+      <w:proofErr w:type="gramStart"/>
+      <w:r>
+        <w:rPr>
+          <w:lang w:val="en-US"/>
+        </w:rPr>
+        <w:t>Color::</w:t>
+      </w:r>
+      <w:proofErr w:type="gramEnd"/>
+      <w:r>
+        <w:rPr>
+          <w:lang w:val="en-US"/>
+        </w:rPr>
+        <w:t>WHITE : Color::FLASH_10);</w:t>
+      </w:r>
+    </w:p>
+    <w:p>
+      <w:pPr>
+        <w:pStyle w:val="ac"/>
+        <w:rPr>
+          <w:lang w:val="ru-RU"/>
+        </w:rPr>
+      </w:pPr>
+    </w:p>
+    <w:p>
+      <w:pPr>
+        <w:ind w:firstLine="851"/>
+        <w:rPr>
+          <w:lang w:val="ru-RU"/>
+        </w:rPr>
+      </w:pPr>
+      <w:r>
+        <w:rPr>
+          <w:lang w:val="ru-RU"/>
+        </w:rPr>
+        <w:t>Звуковая:</w:t>
+      </w:r>
+    </w:p>
+    <w:p>
+      <w:pPr>
+        <w:pStyle w:val="ac"/>
+        <w:rPr>
+          <w:lang w:val="en-US"/>
+        </w:rPr>
+      </w:pPr>
+      <w:r>
+        <w:rPr>
+          <w:lang w:val="en-US"/>
+        </w:rPr>
+        <w:t xml:space="preserve">void </w:t>
+      </w:r>
+      <w:proofErr w:type="gramStart"/>
+      <w:r>
+        <w:rPr>
+          <w:lang w:val="en-US"/>
+        </w:rPr>
+        <w:t>Beeper::</w:t>
+      </w:r>
+      <w:proofErr w:type="gramEnd"/>
+      <w:r>
+        <w:rPr>
+          <w:lang w:val="en-US"/>
+        </w:rPr>
+        <w:t>Update()</w:t>
+      </w:r>
+    </w:p>
+    <w:p>
+      <w:pPr>
+        <w:pStyle w:val="ac"/>
+        <w:rPr>
+          <w:lang w:val="en-US"/>
+        </w:rPr>
+      </w:pPr>
+      <w:r>
+        <w:rPr>
+          <w:lang w:val="en-US"/>
+        </w:rPr>
+        <w:t>{</w:t>
+      </w:r>
+    </w:p>
+    <w:p>
+      <w:pPr>
+        <w:pStyle w:val="ac"/>
+        <w:rPr>
+          <w:lang w:val="en-US"/>
+        </w:rPr>
+      </w:pPr>
+      <w:r>
+        <w:rPr>
+          <w:lang w:val="en-US"/>
+        </w:rPr>
+        <w:t xml:space="preserve">    </w:t>
+      </w:r>
+      <w:proofErr w:type="gramStart"/>
+      <w:r>
+        <w:rPr>
+          <w:lang w:val="en-US"/>
+        </w:rPr>
+        <w:t>Storage::</w:t>
+      </w:r>
+      <w:proofErr w:type="spellStart"/>
+      <w:proofErr w:type="gramEnd"/>
+      <w:r>
+        <w:rPr>
+          <w:lang w:val="en-US"/>
+        </w:rPr>
+        <w:t>AllLastMeasuresInRange</w:t>
+      </w:r>
+      <w:proofErr w:type="spellEnd"/>
+      <w:r>
+        <w:rPr>
+          <w:lang w:val="en-US"/>
+        </w:rPr>
+        <w:t xml:space="preserve">() ? </w:t>
+      </w:r>
+      <w:proofErr w:type="gramStart"/>
+      <w:r>
+        <w:rPr>
+          <w:lang w:val="en-US"/>
+        </w:rPr>
+        <w:t>Stop(</w:t>
+      </w:r>
+      <w:proofErr w:type="gramEnd"/>
+      <w:r>
+        <w:rPr>
+          <w:lang w:val="en-US"/>
+        </w:rPr>
+        <w:t>) : Start(4000);</w:t>
+      </w:r>
+    </w:p>
+    <w:p>
+      <w:pPr>
+        <w:pStyle w:val="ac"/>
+        <w:rPr>
+          <w:lang w:val="ru-RU"/>
+        </w:rPr>
+      </w:pPr>
+    </w:p>
+    <w:p>
+      <w:pPr>
+        <w:pStyle w:val="ac"/>
+        <w:rPr>
+          <w:lang w:val="ru-RU"/>
+        </w:rPr>
+      </w:pPr>
+      <w:r>
+        <w:rPr>
+          <w:lang w:val="en-US"/>
+        </w:rPr>
+        <w:t xml:space="preserve">    </w:t>
+      </w:r>
+      <w:proofErr w:type="spellStart"/>
+      <w:r>
+        <w:rPr>
+          <w:lang w:val="en-US"/>
+        </w:rPr>
+        <w:t>need_</w:t>
+      </w:r>
+      <w:proofErr w:type="gramStart"/>
+      <w:r>
+        <w:rPr>
+          <w:lang w:val="en-US"/>
+        </w:rPr>
+        <w:t>sound</w:t>
+      </w:r>
+      <w:proofErr w:type="spellEnd"/>
+      <w:r>
+        <w:rPr>
+          <w:lang w:val="en-US"/>
+        </w:rPr>
+        <w:t xml:space="preserve"> ?</w:t>
+      </w:r>
+      <w:proofErr w:type="gramEnd"/>
+      <w:r>
+        <w:rPr>
+          <w:lang w:val="en-US"/>
+        </w:rPr>
+        <w:t xml:space="preserve"> </w:t>
+      </w:r>
+      <w:proofErr w:type="gramStart"/>
+      <w:r>
+        <w:rPr>
+          <w:lang w:val="en-US"/>
+        </w:rPr>
+        <w:t>Start(</w:t>
+      </w:r>
+      <w:proofErr w:type="gramEnd"/>
+      <w:r>
+        <w:rPr>
+          <w:lang w:val="en-US"/>
+        </w:rPr>
+        <w:t>4000) : Stop();</w:t>
+      </w:r>
+    </w:p>
+    <w:p>
+      <w:pPr>
+        <w:pStyle w:val="ac"/>
+        <w:rPr>
+          <w:lang w:val="en-US"/>
+        </w:rPr>
+      </w:pPr>
+      <w:r>
+        <w:rPr>
+          <w:lang w:val="en-US"/>
+        </w:rPr>
+        <w:t>}</w:t>
       </w:r>
     </w:p>
     <w:sectPr>
@@ -18,6 +1771,127 @@
     </w:sectPr>
   </w:body>
 </w:document>
+</file>
+
+<file path=word/numbering.xml><?xml version="1.0" encoding="utf-8"?>
+<w:numbering xmlns:wpc="http://schemas.microsoft.com/office/word/2010/wordprocessingCanvas" xmlns:cx="http://schemas.microsoft.com/office/drawing/2014/chartex" xmlns:cx1="http://schemas.microsoft.com/office/drawing/2015/9/8/chartex" xmlns:cx2="http://schemas.microsoft.com/office/drawing/2015/10/21/chartex" xmlns:cx3="http://schemas.microsoft.com/office/drawing/2016/5/9/chartex" xmlns:cx4="http://schemas.microsoft.com/office/drawing/2016/5/10/chartex" xmlns:cx5="http://schemas.microsoft.com/office/drawing/2016/5/11/chartex" xmlns:cx6="http://schemas.microsoft.com/office/drawing/2016/5/12/chartex" xmlns:cx7="http://schemas.microsoft.com/office/drawing/2016/5/13/chartex" xmlns:cx8="http://schemas.microsoft.com/office/drawing/2016/5/14/chartex" xmlns:mc="http://schemas.openxmlformats.org/markup-compatibility/2006" xmlns:aink="http://schemas.microsoft.com/office/drawing/2016/ink" xmlns:am3d="http://schemas.microsoft.com/office/drawing/2017/model3d" xmlns:o="urn:schemas-microsoft-com:office:office" xmlns:oel="http://schemas.microsoft.com/office/2019/extlst" xmlns:r="http://schemas.openxmlformats.org/officeDocument/2006/relationships" xmlns:m="http://schemas.openxmlformats.org/officeDocument/2006/math" xmlns:v="urn:schemas-microsoft-com:vml" xmlns:wp14="http://schemas.microsoft.com/office/word/2010/wordprocessingDrawing" xmlns:wp="http://schemas.openxmlformats.org/drawingml/2006/wordprocessingDrawing" xmlns:w10="urn:schemas-microsoft-com:office:word" xmlns:w="http://schemas.openxmlformats.org/wordprocessingml/2006/main" xmlns:w14="http://schemas.microsoft.com/office/word/2010/wordml" xmlns:w15="http://schemas.microsoft.com/office/word/2012/wordml" xmlns:w16cex="http://schemas.microsoft.com/office/word/2018/wordml/cex" xmlns:w16cid="http://schemas.microsoft.com/office/word/2016/wordml/cid" xmlns:w16="http://schemas.microsoft.com/office/word/2018/wordml" xmlns:w16sdtdh="http://schemas.microsoft.com/office/word/2020/wordml/sdtdatahash" xmlns:w16se="http://schemas.microsoft.com/office/word/2015/wordml/symex" xmlns:wpg="http://schemas.microsoft.com/office/word/2010/wordprocessingGroup" xmlns:wpi="http://schemas.microsoft.com/office/word/2010/wordprocessingInk" xmlns:wne="http://schemas.microsoft.com/office/word/2006/wordml" xmlns:wps="http://schemas.microsoft.com/office/word/2010/wordprocessingShape" mc:Ignorable="w14 w15 w16se w16cid w16 w16cex w16sdtdh wp14">
+  <w:abstractNum w:abstractNumId="0" w15:restartNumberingAfterBreak="0">
+    <w:nsid w:val="7EA71537"/>
+    <w:multiLevelType w:val="hybridMultilevel"/>
+    <w:tmpl w:val="D77C67E4"/>
+    <w:lvl w:ilvl="0" w:tplc="8AF68788">
+      <w:start w:val="3"/>
+      <w:numFmt w:val="bullet"/>
+      <w:lvlText w:val="-"/>
+      <w:lvlJc w:val="left"/>
+      <w:pPr>
+        <w:ind w:left="720" w:hanging="360"/>
+      </w:pPr>
+      <w:rPr>
+        <w:rFonts w:ascii="Consolas" w:eastAsiaTheme="minorHAnsi" w:hAnsi="Consolas" w:cstheme="minorBidi" w:hint="default"/>
+      </w:rPr>
+    </w:lvl>
+    <w:lvl w:ilvl="1" w:tplc="04190003" w:tentative="1">
+      <w:start w:val="1"/>
+      <w:numFmt w:val="bullet"/>
+      <w:lvlText w:val="o"/>
+      <w:lvlJc w:val="left"/>
+      <w:pPr>
+        <w:ind w:left="1440" w:hanging="360"/>
+      </w:pPr>
+      <w:rPr>
+        <w:rFonts w:ascii="Courier New" w:hAnsi="Courier New" w:cs="Courier New" w:hint="default"/>
+      </w:rPr>
+    </w:lvl>
+    <w:lvl w:ilvl="2" w:tplc="04190005" w:tentative="1">
+      <w:start w:val="1"/>
+      <w:numFmt w:val="bullet"/>
+      <w:lvlText w:val=""/>
+      <w:lvlJc w:val="left"/>
+      <w:pPr>
+        <w:ind w:left="2160" w:hanging="360"/>
+      </w:pPr>
+      <w:rPr>
+        <w:rFonts w:ascii="Wingdings" w:hAnsi="Wingdings" w:hint="default"/>
+      </w:rPr>
+    </w:lvl>
+    <w:lvl w:ilvl="3" w:tplc="04190001" w:tentative="1">
+      <w:start w:val="1"/>
+      <w:numFmt w:val="bullet"/>
+      <w:lvlText w:val=""/>
+      <w:lvlJc w:val="left"/>
+      <w:pPr>
+        <w:ind w:left="2880" w:hanging="360"/>
+      </w:pPr>
+      <w:rPr>
+        <w:rFonts w:ascii="Symbol" w:hAnsi="Symbol" w:hint="default"/>
+      </w:rPr>
+    </w:lvl>
+    <w:lvl w:ilvl="4" w:tplc="04190003" w:tentative="1">
+      <w:start w:val="1"/>
+      <w:numFmt w:val="bullet"/>
+      <w:lvlText w:val="o"/>
+      <w:lvlJc w:val="left"/>
+      <w:pPr>
+        <w:ind w:left="3600" w:hanging="360"/>
+      </w:pPr>
+      <w:rPr>
+        <w:rFonts w:ascii="Courier New" w:hAnsi="Courier New" w:cs="Courier New" w:hint="default"/>
+      </w:rPr>
+    </w:lvl>
+    <w:lvl w:ilvl="5" w:tplc="04190005" w:tentative="1">
+      <w:start w:val="1"/>
+      <w:numFmt w:val="bullet"/>
+      <w:lvlText w:val=""/>
+      <w:lvlJc w:val="left"/>
+      <w:pPr>
+        <w:ind w:left="4320" w:hanging="360"/>
+      </w:pPr>
+      <w:rPr>
+        <w:rFonts w:ascii="Wingdings" w:hAnsi="Wingdings" w:hint="default"/>
+      </w:rPr>
+    </w:lvl>
+    <w:lvl w:ilvl="6" w:tplc="04190001" w:tentative="1">
+      <w:start w:val="1"/>
+      <w:numFmt w:val="bullet"/>
+      <w:lvlText w:val=""/>
+      <w:lvlJc w:val="left"/>
+      <w:pPr>
+        <w:ind w:left="5040" w:hanging="360"/>
+      </w:pPr>
+      <w:rPr>
+        <w:rFonts w:ascii="Symbol" w:hAnsi="Symbol" w:hint="default"/>
+      </w:rPr>
+    </w:lvl>
+    <w:lvl w:ilvl="7" w:tplc="04190003" w:tentative="1">
+      <w:start w:val="1"/>
+      <w:numFmt w:val="bullet"/>
+      <w:lvlText w:val="o"/>
+      <w:lvlJc w:val="left"/>
+      <w:pPr>
+        <w:ind w:left="5760" w:hanging="360"/>
+      </w:pPr>
+      <w:rPr>
+        <w:rFonts w:ascii="Courier New" w:hAnsi="Courier New" w:cs="Courier New" w:hint="default"/>
+      </w:rPr>
+    </w:lvl>
+    <w:lvl w:ilvl="8" w:tplc="04190005" w:tentative="1">
+      <w:start w:val="1"/>
+      <w:numFmt w:val="bullet"/>
+      <w:lvlText w:val=""/>
+      <w:lvlJc w:val="left"/>
+      <w:pPr>
+        <w:ind w:left="6480" w:hanging="360"/>
+      </w:pPr>
+      <w:rPr>
+        <w:rFonts w:ascii="Wingdings" w:hAnsi="Wingdings" w:hint="default"/>
+      </w:rPr>
+    </w:lvl>
+  </w:abstractNum>
+  <w:num w:numId="1" w16cid:durableId="1097481945">
+    <w:abstractNumId w:val="0"/>
+  </w:num>
+</w:numbering>
 </file>
 
 <file path=word/styles.xml><?xml version="1.0" encoding="utf-8"?>
@@ -29,7 +1903,7 @@
         <w:kern w:val="2"/>
         <w:sz w:val="22"/>
         <w:szCs w:val="22"/>
-        <w:lang w:val="ru-BY" w:eastAsia="en-US" w:bidi="ar-SA"/>
+        <w:lang w:eastAsia="en-US" w:bidi="ar-SA"/>
         <w14:ligatures w14:val="standardContextual"/>
       </w:rPr>
     </w:rPrDefault>
@@ -630,7 +2504,6 @@
   <w:style w:type="character" w:default="1" w:styleId="a0">
     <w:name w:val="Default Paragraph Font"/>
     <w:uiPriority w:val="1"/>
-    <w:semiHidden/>
     <w:unhideWhenUsed/>
   </w:style>
   <w:style w:type="table" w:default="1" w:styleId="a1">
@@ -952,6 +2825,18 @@
       <w:smallCaps/>
       <w:color w:val="0F4761" w:themeColor="accent1" w:themeShade="BF"/>
       <w:spacing w:val="5"/>
+    </w:rPr>
+  </w:style>
+  <w:style w:type="paragraph" w:styleId="ac">
+    <w:name w:val="No Spacing"/>
+    <w:uiPriority w:val="1"/>
+    <w:qFormat/>
+    <w:rsid w:val="00DB3A7A"/>
+    <w:pPr>
+      <w:spacing w:after="0" w:line="240" w:lineRule="auto"/>
+    </w:pPr>
+    <w:rPr>
+      <w:rFonts w:ascii="Consolas" w:hAnsi="Consolas"/>
     </w:rPr>
   </w:style>
 </w:styles>
